--- a/法令ファイル/産業競争力強化法に基づく認定技術等情報漏えい防止措置認証機関に関する命令/産業競争力強化法に基づく認定技術等情報漏えい防止措置認証機関に関する命令（平成三十年内閣府・総務省・財務省・文部科学省・厚生労働省・農林水産省・経済産業省・国土交通省・環境省令第三号）.docx
+++ b/法令ファイル/産業競争力強化法に基づく認定技術等情報漏えい防止措置認証機関に関する命令/産業競争力強化法に基づく認定技術等情報漏えい防止措置認証機関に関する命令（平成三十年内閣府・総務省・財務省・文部科学省・厚生労働省・農林水産省・経済産業省・国土交通省・環境省令第三号）.docx
@@ -57,120 +57,78 @@
     </w:p>
     <w:p>
       <w:pPr>
-        <w:pStyle w:val="Heading6"/>
+        <w:pStyle w:val="ListBullet"/>
         <w:ind w:left="880"/>
       </w:pPr>
       <w:r>
         <w:t>一</w:t>
-      </w:r>
-    </w:p>
-    <w:p>
-      <w:pPr>
-        <w:ind w:left="880"/>
-      </w:pPr>
-      <w:r>
+        <w:br/>
         <w:t>次に掲げる申請者（法第六十八条第一項の認定を受けようとする者をいう。第五号において同じ。）の区分に応じ、それぞれ次に定める書類</w:t>
       </w:r>
     </w:p>
     <w:p>
       <w:pPr>
-        <w:pStyle w:val="Heading6"/>
+        <w:pStyle w:val="ListBullet"/>
         <w:ind w:left="880"/>
       </w:pPr>
       <w:r>
         <w:t>二</w:t>
-      </w:r>
-    </w:p>
-    <w:p>
-      <w:pPr>
-        <w:ind w:left="880"/>
-      </w:pPr>
-      <w:r>
+        <w:br/>
         <w:t>技術等情報漏えい防止措置認証業務の実施の方法が促進指針において定められた法第六十七条第二項第三号に規定する基準に適合していることを説明した書類</w:t>
       </w:r>
     </w:p>
     <w:p>
       <w:pPr>
-        <w:pStyle w:val="Heading6"/>
+        <w:pStyle w:val="ListBullet"/>
         <w:ind w:left="880"/>
       </w:pPr>
       <w:r>
         <w:t>三</w:t>
-      </w:r>
-    </w:p>
-    <w:p>
-      <w:pPr>
-        <w:ind w:left="880"/>
-      </w:pPr>
-      <w:r>
+        <w:br/>
         <w:t>法第六十七条第二項第三号に規定する基準に従って、技術等情報漏えい防止措置認証業務を適正に実施するための体制が整備されていることを証する書類</w:t>
       </w:r>
     </w:p>
     <w:p>
       <w:pPr>
-        <w:pStyle w:val="Heading6"/>
+        <w:pStyle w:val="ListBullet"/>
         <w:ind w:left="880"/>
       </w:pPr>
       <w:r>
         <w:t>四</w:t>
-      </w:r>
-    </w:p>
-    <w:p>
-      <w:pPr>
-        <w:ind w:left="880"/>
-      </w:pPr>
-      <w:r>
+        <w:br/>
         <w:t>最近の事業年度における事業報告書、貸借対照表、収支計算書その他の認定の申請に係る技術等情報漏えい防止措置認証業務を安定して実施するために必要な経理的基礎を有することを証する書類</w:t>
       </w:r>
     </w:p>
     <w:p>
       <w:pPr>
-        <w:pStyle w:val="Heading6"/>
+        <w:pStyle w:val="ListBullet"/>
         <w:ind w:left="880"/>
       </w:pPr>
       <w:r>
         <w:t>五</w:t>
-      </w:r>
-    </w:p>
-    <w:p>
-      <w:pPr>
-        <w:ind w:left="880"/>
-      </w:pPr>
-      <w:r>
+        <w:br/>
         <w:t>申請者が法第六十八条第四項各号に該当しないことを誓約する書面</w:t>
       </w:r>
     </w:p>
     <w:p>
       <w:pPr>
-        <w:pStyle w:val="Heading6"/>
+        <w:pStyle w:val="ListBullet"/>
         <w:ind w:left="880"/>
       </w:pPr>
       <w:r>
         <w:t>六</w:t>
-      </w:r>
-    </w:p>
-    <w:p>
-      <w:pPr>
-        <w:ind w:left="880"/>
-      </w:pPr>
-      <w:r>
+        <w:br/>
         <w:t>技術等情報漏えい防止措置認証業務以外の業務を行っている場合は、その業務の種類及び概要を記載した書類</w:t>
       </w:r>
     </w:p>
     <w:p>
       <w:pPr>
-        <w:pStyle w:val="Heading6"/>
+        <w:pStyle w:val="ListBullet"/>
         <w:ind w:left="880"/>
       </w:pPr>
       <w:r>
         <w:t>七</w:t>
-      </w:r>
-    </w:p>
-    <w:p>
-      <w:pPr>
-        <w:ind w:left="880"/>
-      </w:pPr>
-      <w:r>
+        <w:br/>
         <w:t>その他参考となる事項を記載した書類</w:t>
       </w:r>
     </w:p>
@@ -185,6 +143,8 @@
     <w:p>
       <w:r>
         <w:t>主務大臣は、法第六十八条第一項の認定をしたときは、申請者に対し、様式第二による認定証を交付するものとする。</w:t>
+        <w:br/>
+        <w:t>法第六十九条第一項の規定による更新をしたときも、同様とする。</w:t>
       </w:r>
     </w:p>
     <w:p>
@@ -245,87 +205,77 @@
     </w:p>
     <w:p>
       <w:pPr>
-        <w:pStyle w:val="Heading6"/>
+        <w:pStyle w:val="ListBullet"/>
         <w:ind w:left="880"/>
       </w:pPr>
       <w:r>
         <w:t>一</w:t>
+        <w:br/>
+        <w:t>法第七十条第一項の規定により認定技術等情報漏えい防止措置認証機関の認定に係る事業の全部を譲り受けて認定技術等情報漏えい防止措置認証機関の地位を承継した者</w:t>
+        <w:br/>
+        <w:br/>
+        <w:br/>
+        <w:t>様式第五による事業譲渡証明書、事業の全部の譲渡しがあったことを証する書面及び法人の場合にあっては定款の写し等、個人の場合にあっては住民票の写し</w:t>
       </w:r>
     </w:p>
     <w:p>
       <w:pPr>
+        <w:pStyle w:val="ListBullet"/>
         <w:ind w:left="880"/>
       </w:pPr>
       <w:r>
-        <w:t>法第七十条第一項の規定により認定技術等情報漏えい防止措置認証機関の認定に係る事業の全部を譲り受けて認定技術等情報漏えい防止措置認証機関の地位を承継した者</w:t>
+        <w:t>二</w:t>
+        <w:br/>
+        <w:t>法第七十条第一項の規定により認定技術等情報漏えい防止措置認証機関の地位を承継した相続人であって、二以上の相続人の全員の同意により技術等情報漏えい防止措置認証業務を行う事業の全部を承継すべき相続人として選定された者</w:t>
+        <w:br/>
+        <w:br/>
+        <w:br/>
+        <w:t>様式第六による事業相続同意証明書及び戸籍謄本</w:t>
       </w:r>
     </w:p>
     <w:p>
       <w:pPr>
-        <w:pStyle w:val="Heading6"/>
+        <w:pStyle w:val="ListBullet"/>
         <w:ind w:left="880"/>
       </w:pPr>
       <w:r>
-        <w:t>二</w:t>
+        <w:t>三</w:t>
+        <w:br/>
+        <w:t>法第七十条第一項の規定により認定技術等情報漏えい防止措置認証機関の地位を承継した相続人であって、前号の相続人以外の者</w:t>
+        <w:br/>
+        <w:br/>
+        <w:br/>
+        <w:t>様式第七による事業相続証明書及び戸籍謄本</w:t>
       </w:r>
     </w:p>
     <w:p>
       <w:pPr>
+        <w:pStyle w:val="ListBullet"/>
         <w:ind w:left="880"/>
       </w:pPr>
       <w:r>
-        <w:t>法第七十条第一項の規定により認定技術等情報漏えい防止措置認証機関の地位を承継した相続人であって、二以上の相続人の全員の同意により技術等情報漏えい防止措置認証業務を行う事業の全部を承継すべき相続人として選定された者</w:t>
+        <w:t>四</w:t>
+        <w:br/>
+        <w:t>法第七十条第一項の規定により合併によって認定技術等情報漏えい防止措置認証機関の地位を承継した法人</w:t>
+        <w:br/>
+        <w:br/>
+        <w:br/>
+        <w:t>定款の写し等</w:t>
       </w:r>
     </w:p>
     <w:p>
       <w:pPr>
-        <w:pStyle w:val="Heading6"/>
-        <w:ind w:left="880"/>
-      </w:pPr>
-      <w:r>
-        <w:t>三</w:t>
-      </w:r>
-    </w:p>
-    <w:p>
-      <w:pPr>
-        <w:ind w:left="880"/>
-      </w:pPr>
-      <w:r>
-        <w:t>法第七十条第一項の規定により認定技術等情報漏えい防止措置認証機関の地位を承継した相続人であって、前号の相続人以外の者</w:t>
-      </w:r>
-    </w:p>
-    <w:p>
-      <w:pPr>
-        <w:pStyle w:val="Heading6"/>
-        <w:ind w:left="880"/>
-      </w:pPr>
-      <w:r>
-        <w:t>四</w:t>
-      </w:r>
-    </w:p>
-    <w:p>
-      <w:pPr>
-        <w:ind w:left="880"/>
-      </w:pPr>
-      <w:r>
-        <w:t>法第七十条第一項の規定により合併によって認定技術等情報漏えい防止措置認証機関の地位を承継した法人</w:t>
-      </w:r>
-    </w:p>
-    <w:p>
-      <w:pPr>
-        <w:pStyle w:val="Heading6"/>
+        <w:pStyle w:val="ListBullet"/>
         <w:ind w:left="880"/>
       </w:pPr>
       <w:r>
         <w:t>五</w:t>
-      </w:r>
-    </w:p>
-    <w:p>
-      <w:pPr>
-        <w:ind w:left="880"/>
-      </w:pPr>
-      <w:r>
+        <w:br/>
         <w:t>法第七十条第一項の規定により分割によって認定技術等情報漏えい防止措置認証機関の地位を承継した法人</w:t>
+        <w:br/>
+        <w:br/>
+        <w:br/>
+        <w:t>様式第八による事業承継証明書及び定款の写し等</w:t>
       </w:r>
     </w:p>
     <w:p>
@@ -447,6 +397,8 @@
     <w:p>
       <w:r>
         <w:t>法第三章第五節若しくは第百四十五条第二項又はこの命令の規定により二以上の主務大臣にこれらの規定に係る書類（以下この条において「申請書等」という。）を提出する場合には、経済産業大臣を経由して、他の主務大臣に提出することができる。</w:t>
+        <w:br/>
+        <w:t>この場合において、当該申請書等は、経済産業大臣が受理した日において当該他の主務大臣に提出されたものとみなす。</w:t>
       </w:r>
     </w:p>
     <w:p>
@@ -487,7 +439,7 @@
     </w:pPr>
     <w:r>
       <w:tab/>
-      <w:t>WeGov v0.1 - FTS141</w:t>
+      <w:t>WeGov v0.2 - FTS141</w:t>
     </w:r>
   </w:p>
 </w:ftr>
